--- a/ОПУП/lab6/ЛР06_01_14_Парибок.docx
+++ b/ОПУП/lab6/ЛР06_01_14_Парибок.docx
@@ -1036,13 +1036,27 @@
               <w:rPr>
                 <w:szCs w:val="28"/>
               </w:rPr>
-              <w:t>Дополнительная прибыль за год</w:t>
-            </w:r>
+              <w:t xml:space="preserve">Дополнительная прибыль за </w:t>
+            </w:r>
+            <w:proofErr w:type="gramStart"/>
             <w:r>
               <w:rPr>
                 <w:szCs w:val="28"/>
               </w:rPr>
-              <w:t>(ЧП)</w:t>
+              <w:t>год</w:t>
+            </w:r>
+            <w:r>
+              <w:rPr>
+                <w:szCs w:val="28"/>
+              </w:rPr>
+              <w:t>(</w:t>
+            </w:r>
+            <w:proofErr w:type="gramEnd"/>
+            <w:r>
+              <w:rPr>
+                <w:szCs w:val="28"/>
+              </w:rPr>
+              <w:t>ЧП)</w:t>
             </w:r>
             <w:r>
               <w:rPr>
@@ -1440,8 +1454,20 @@
                 <w:color w:val="000000"/>
                 <w:sz w:val="24"/>
               </w:rPr>
-              <w:t>, тыс.руб</w:t>
-            </w:r>
+              <w:t xml:space="preserve">, </w:t>
+            </w:r>
+            <w:proofErr w:type="spellStart"/>
+            <w:proofErr w:type="gramStart"/>
+            <w:r>
+              <w:rPr>
+                <w:snapToGrid w:val="0"/>
+                <w:color w:val="000000"/>
+                <w:sz w:val="24"/>
+              </w:rPr>
+              <w:t>тыс.руб</w:t>
+            </w:r>
+            <w:proofErr w:type="spellEnd"/>
+            <w:proofErr w:type="gramEnd"/>
           </w:p>
         </w:tc>
         <w:tc>
@@ -1477,14 +1503,32 @@
                 <w:color w:val="000000"/>
                 <w:sz w:val="24"/>
               </w:rPr>
-              <w:t>, тыс.руб.</w:t>
-            </w:r>
+              <w:t xml:space="preserve">, </w:t>
+            </w:r>
+            <w:proofErr w:type="spellStart"/>
             <w:r>
               <w:rPr>
                 <w:snapToGrid w:val="0"/>
                 <w:color w:val="000000"/>
                 <w:sz w:val="24"/>
               </w:rPr>
+              <w:t>тыс.руб</w:t>
+            </w:r>
+            <w:proofErr w:type="spellEnd"/>
+            <w:r>
+              <w:rPr>
+                <w:snapToGrid w:val="0"/>
+                <w:color w:val="000000"/>
+                <w:sz w:val="24"/>
+              </w:rPr>
+              <w:t>.</w:t>
+            </w:r>
+            <w:r>
+              <w:rPr>
+                <w:snapToGrid w:val="0"/>
+                <w:color w:val="000000"/>
+                <w:sz w:val="24"/>
+              </w:rPr>
               <w:t xml:space="preserve"> </w:t>
             </w:r>
           </w:p>
@@ -1522,7 +1566,25 @@
                 <w:color w:val="000000"/>
                 <w:sz w:val="24"/>
               </w:rPr>
-              <w:t>, тыс.руб.</w:t>
+              <w:t xml:space="preserve">, </w:t>
+            </w:r>
+            <w:proofErr w:type="spellStart"/>
+            <w:r>
+              <w:rPr>
+                <w:snapToGrid w:val="0"/>
+                <w:color w:val="000000"/>
+                <w:sz w:val="24"/>
+              </w:rPr>
+              <w:t>тыс.руб</w:t>
+            </w:r>
+            <w:proofErr w:type="spellEnd"/>
+            <w:r>
+              <w:rPr>
+                <w:snapToGrid w:val="0"/>
+                <w:color w:val="000000"/>
+                <w:sz w:val="24"/>
+              </w:rPr>
+              <w:t>.</w:t>
             </w:r>
           </w:p>
         </w:tc>
@@ -1596,7 +1658,25 @@
                 <w:color w:val="000000"/>
                 <w:sz w:val="24"/>
               </w:rPr>
-              <w:t>, тыс.руб.</w:t>
+              <w:t xml:space="preserve">, </w:t>
+            </w:r>
+            <w:proofErr w:type="spellStart"/>
+            <w:r>
+              <w:rPr>
+                <w:snapToGrid w:val="0"/>
+                <w:color w:val="000000"/>
+                <w:sz w:val="24"/>
+              </w:rPr>
+              <w:t>тыс.руб</w:t>
+            </w:r>
+            <w:proofErr w:type="spellEnd"/>
+            <w:r>
+              <w:rPr>
+                <w:snapToGrid w:val="0"/>
+                <w:color w:val="000000"/>
+                <w:sz w:val="24"/>
+              </w:rPr>
+              <w:t>.</w:t>
             </w:r>
           </w:p>
         </w:tc>
@@ -2107,74 +2187,74 @@
                 <w:snapToGrid w:val="0"/>
                 <w:color w:val="000000"/>
               </w:rPr>
-              <w:t>64</w:t>
-            </w:r>
-            <w:r>
-              <w:rPr>
-                <w:b/>
+              <w:t xml:space="preserve">64 </w:t>
+            </w:r>
+          </w:p>
+        </w:tc>
+        <w:tc>
+          <w:tcPr>
+            <w:tcW w:w="4102" w:type="dxa"/>
+            <w:tcBorders>
+              <w:top w:val="single" w:sz="6" w:space="0" w:color="auto"/>
+              <w:left w:val="single" w:sz="6" w:space="0" w:color="auto"/>
+              <w:bottom w:val="single" w:sz="6" w:space="0" w:color="auto"/>
+              <w:right w:val="single" w:sz="6" w:space="0" w:color="auto"/>
+            </w:tcBorders>
+          </w:tcPr>
+          <w:p>
+            <w:pPr>
+              <w:ind w:firstLine="0"/>
+              <w:jc w:val="left"/>
+              <w:rPr>
+                <w:snapToGrid w:val="0"/>
+                <w:color w:val="000000"/>
+              </w:rPr>
+            </w:pPr>
+            <w:r>
+              <w:rPr>
+                <w:snapToGrid w:val="0"/>
+                <w:color w:val="000000"/>
+              </w:rPr>
+              <w:t>–</w:t>
+            </w:r>
+            <w:proofErr w:type="gramStart"/>
+            <w:r>
+              <w:rPr>
+                <w:snapToGrid w:val="0"/>
+                <w:color w:val="000000"/>
+              </w:rPr>
+              <w:t>2200</w:t>
+            </w:r>
+            <w:r>
+              <w:rPr>
+                <w:snapToGrid w:val="0"/>
+                <w:color w:val="000000"/>
+                <w:lang w:val="en-US"/>
+              </w:rPr>
+              <w:t xml:space="preserve"> </w:t>
+            </w:r>
+            <w:r>
+              <w:rPr>
+                <w:snapToGrid w:val="0"/>
+                <w:color w:val="000000"/>
+              </w:rPr>
+              <w:t>–</w:t>
+            </w:r>
+            <w:r>
+              <w:rPr>
+                <w:snapToGrid w:val="0"/>
+                <w:color w:val="000000"/>
+                <w:lang w:val="en-US"/>
+              </w:rPr>
+              <w:t xml:space="preserve"> </w:t>
+            </w:r>
+            <w:r>
+              <w:rPr>
                 <w:bCs/>
                 <w:snapToGrid w:val="0"/>
                 <w:color w:val="000000"/>
               </w:rPr>
-              <w:t xml:space="preserve"> </w:t>
-            </w:r>
-          </w:p>
-        </w:tc>
-        <w:tc>
-          <w:tcPr>
-            <w:tcW w:w="4102" w:type="dxa"/>
-            <w:tcBorders>
-              <w:top w:val="single" w:sz="6" w:space="0" w:color="auto"/>
-              <w:left w:val="single" w:sz="6" w:space="0" w:color="auto"/>
-              <w:bottom w:val="single" w:sz="6" w:space="0" w:color="auto"/>
-              <w:right w:val="single" w:sz="6" w:space="0" w:color="auto"/>
-            </w:tcBorders>
-          </w:tcPr>
-          <w:p>
-            <w:pPr>
-              <w:ind w:firstLine="0"/>
-              <w:jc w:val="left"/>
-              <w:rPr>
-                <w:snapToGrid w:val="0"/>
-                <w:color w:val="000000"/>
-              </w:rPr>
-            </w:pPr>
-            <w:r>
-              <w:rPr>
-                <w:snapToGrid w:val="0"/>
-                <w:color w:val="000000"/>
-              </w:rPr>
-              <w:t>–</w:t>
-            </w:r>
-            <w:r>
-              <w:rPr>
-                <w:snapToGrid w:val="0"/>
-                <w:color w:val="000000"/>
-              </w:rPr>
-              <w:t>2200</w:t>
-            </w:r>
-            <w:r>
-              <w:rPr>
-                <w:snapToGrid w:val="0"/>
-                <w:color w:val="000000"/>
-                <w:lang w:val="en-US"/>
-              </w:rPr>
-              <w:t xml:space="preserve"> </w:t>
-            </w:r>
-            <w:r>
-              <w:rPr>
-                <w:snapToGrid w:val="0"/>
-                <w:color w:val="000000"/>
-              </w:rPr>
-              <w:t>–</w:t>
-            </w:r>
-            <w:r>
-              <w:rPr>
-                <w:snapToGrid w:val="0"/>
-                <w:color w:val="000000"/>
-                <w:lang w:val="en-US"/>
-              </w:rPr>
-              <w:t xml:space="preserve"> </w:t>
+              <w:t>89</w:t>
             </w:r>
             <w:r>
               <w:rPr>
@@ -2182,7 +2262,7 @@
                 <w:snapToGrid w:val="0"/>
                 <w:color w:val="000000"/>
               </w:rPr>
-              <w:t>89</w:t>
+              <w:t>.</w:t>
             </w:r>
             <w:r>
               <w:rPr>
@@ -2190,16 +2270,9 @@
                 <w:snapToGrid w:val="0"/>
                 <w:color w:val="000000"/>
               </w:rPr>
-              <w:t>.</w:t>
-            </w:r>
-            <w:r>
-              <w:rPr>
-                <w:bCs/>
-                <w:snapToGrid w:val="0"/>
-                <w:color w:val="000000"/>
-              </w:rPr>
               <w:t>28</w:t>
             </w:r>
+            <w:proofErr w:type="gramEnd"/>
             <w:r>
               <w:rPr>
                 <w:b/>
@@ -3853,39 +3926,43 @@
                 <w:sz w:val="24"/>
                 <w:szCs w:val="24"/>
               </w:rPr>
-              <w:t>, тыс.руб</w:t>
-            </w:r>
-          </w:p>
-        </w:tc>
-        <w:tc>
-          <w:tcPr>
-            <w:tcW w:w="4544" w:type="dxa"/>
-            <w:tcBorders>
-              <w:top w:val="single" w:sz="6" w:space="0" w:color="auto"/>
-              <w:left w:val="single" w:sz="6" w:space="0" w:color="auto"/>
-              <w:bottom w:val="single" w:sz="6" w:space="0" w:color="auto"/>
-              <w:right w:val="single" w:sz="6" w:space="0" w:color="auto"/>
-            </w:tcBorders>
-          </w:tcPr>
-          <w:p>
-            <w:pPr>
-              <w:ind w:firstLine="0"/>
+              <w:t xml:space="preserve">, </w:t>
+            </w:r>
+            <w:proofErr w:type="spellStart"/>
+            <w:proofErr w:type="gramStart"/>
+            <w:r>
               <w:rPr>
                 <w:snapToGrid w:val="0"/>
                 <w:color w:val="000000"/>
                 <w:sz w:val="24"/>
                 <w:szCs w:val="24"/>
               </w:rPr>
-            </w:pPr>
-            <w:r>
+              <w:t>тыс.руб</w:t>
+            </w:r>
+            <w:proofErr w:type="spellEnd"/>
+            <w:proofErr w:type="gramEnd"/>
+          </w:p>
+        </w:tc>
+        <w:tc>
+          <w:tcPr>
+            <w:tcW w:w="4544" w:type="dxa"/>
+            <w:tcBorders>
+              <w:top w:val="single" w:sz="6" w:space="0" w:color="auto"/>
+              <w:left w:val="single" w:sz="6" w:space="0" w:color="auto"/>
+              <w:bottom w:val="single" w:sz="6" w:space="0" w:color="auto"/>
+              <w:right w:val="single" w:sz="6" w:space="0" w:color="auto"/>
+            </w:tcBorders>
+          </w:tcPr>
+          <w:p>
+            <w:pPr>
+              <w:ind w:firstLine="0"/>
               <w:rPr>
                 <w:snapToGrid w:val="0"/>
                 <w:color w:val="000000"/>
                 <w:sz w:val="24"/>
                 <w:szCs w:val="24"/>
               </w:rPr>
-              <w:t>Накопленная стоимость проекта</w:t>
-            </w:r>
+            </w:pPr>
             <w:r>
               <w:rPr>
                 <w:snapToGrid w:val="0"/>
@@ -3893,7 +3970,36 @@
                 <w:sz w:val="24"/>
                 <w:szCs w:val="24"/>
               </w:rPr>
-              <w:t>, тыс.руб.</w:t>
+              <w:t>Накопленная стоимость проекта</w:t>
+            </w:r>
+            <w:r>
+              <w:rPr>
+                <w:snapToGrid w:val="0"/>
+                <w:color w:val="000000"/>
+                <w:sz w:val="24"/>
+                <w:szCs w:val="24"/>
+              </w:rPr>
+              <w:t xml:space="preserve">, </w:t>
+            </w:r>
+            <w:proofErr w:type="spellStart"/>
+            <w:r>
+              <w:rPr>
+                <w:snapToGrid w:val="0"/>
+                <w:color w:val="000000"/>
+                <w:sz w:val="24"/>
+                <w:szCs w:val="24"/>
+              </w:rPr>
+              <w:t>тыс.руб</w:t>
+            </w:r>
+            <w:proofErr w:type="spellEnd"/>
+            <w:r>
+              <w:rPr>
+                <w:snapToGrid w:val="0"/>
+                <w:color w:val="000000"/>
+                <w:sz w:val="24"/>
+                <w:szCs w:val="24"/>
+              </w:rPr>
+              <w:t>.</w:t>
             </w:r>
           </w:p>
         </w:tc>
@@ -4215,13 +4321,7 @@
               <w:rPr>
                 <w:color w:val="000000"/>
               </w:rPr>
-              <w:t>610</w:t>
-            </w:r>
-            <w:r>
-              <w:rPr>
-                <w:color w:val="000000"/>
-              </w:rPr>
-              <w:t xml:space="preserve"> </w:t>
+              <w:t xml:space="preserve">610 </w:t>
             </w:r>
             <w:r>
               <w:rPr>
@@ -4343,14 +4443,7 @@
                 <w:snapToGrid w:val="0"/>
                 <w:color w:val="000000"/>
               </w:rPr>
-              <w:t>976.74</w:t>
-            </w:r>
-            <w:r>
-              <w:rPr>
-                <w:snapToGrid w:val="0"/>
-                <w:color w:val="000000"/>
-              </w:rPr>
-              <w:t xml:space="preserve"> </w:t>
+              <w:t xml:space="preserve">976.74 </w:t>
             </w:r>
             <w:r>
               <w:rPr>
@@ -4423,6 +4516,7 @@
               </w:rPr>
               <w:t>–</w:t>
             </w:r>
+            <w:proofErr w:type="gramStart"/>
             <w:r>
               <w:rPr>
                 <w:snapToGrid w:val="0"/>
@@ -4445,6 +4539,7 @@
               </w:rPr>
               <w:t>112</w:t>
             </w:r>
+            <w:proofErr w:type="gramEnd"/>
             <w:r>
               <w:rPr>
                 <w:snapToGrid w:val="0"/>
@@ -5733,8 +5828,13 @@
       <w:r>
         <w:t xml:space="preserve"> </w:t>
       </w:r>
-      <w:r>
-        <w:t>тыс.руб.</w:t>
+      <w:proofErr w:type="spellStart"/>
+      <w:r>
+        <w:t>тыс.руб</w:t>
+      </w:r>
+      <w:proofErr w:type="spellEnd"/>
+      <w:r>
+        <w:t>.</w:t>
       </w:r>
     </w:p>
     <w:p>
@@ -5899,34 +5999,113 @@
         <w:t>лет</w:t>
       </w:r>
     </w:p>
-    <w:p/>
-    <w:p>
-      <w:r>
-        <w:t>Выво</w:t>
-      </w:r>
-      <w:r>
-        <w:t>д</w:t>
-      </w:r>
-      <w:r>
-        <w:t>:</w:t>
-      </w:r>
-      <w:r>
-        <w:t xml:space="preserve"> Исходя из того, что проект окупился, а срок возврата инвестиций близок к</w:t>
-      </w:r>
-      <w:r>
-        <w:t xml:space="preserve"> 3м</w:t>
-      </w:r>
-      <w:r>
-        <w:t xml:space="preserve"> годам</w:t>
-      </w:r>
-      <w:r>
-        <w:t xml:space="preserve">, данный проект стоит реализовывать на предприятии, так как он </w:t>
-      </w:r>
-      <w:r>
-        <w:t>успешен</w:t>
-      </w:r>
-      <w:r>
-        <w:t>.</w:t>
+    <w:p>
+      <w:pPr>
+        <w:pStyle w:val="21"/>
+        <w:spacing w:line="240" w:lineRule="auto"/>
+        <w:ind w:firstLine="567"/>
+        <w:rPr>
+          <w:b/>
+          <w:bCs/>
+          <w:sz w:val="28"/>
+          <w:szCs w:val="28"/>
+        </w:rPr>
+      </w:pPr>
+    </w:p>
+    <w:p>
+      <w:pPr>
+        <w:pStyle w:val="21"/>
+        <w:spacing w:line="240" w:lineRule="auto"/>
+        <w:ind w:firstLine="567"/>
+        <w:rPr>
+          <w:sz w:val="28"/>
+          <w:szCs w:val="28"/>
+        </w:rPr>
+      </w:pPr>
+      <w:r>
+        <w:rPr>
+          <w:b/>
+          <w:bCs/>
+          <w:sz w:val="28"/>
+          <w:szCs w:val="28"/>
+        </w:rPr>
+        <w:t>Вывод:</w:t>
+      </w:r>
+      <w:r>
+        <w:rPr>
+          <w:sz w:val="28"/>
+          <w:szCs w:val="28"/>
+        </w:rPr>
+        <w:t xml:space="preserve"> </w:t>
+      </w:r>
+    </w:p>
+    <w:p>
+      <w:pPr>
+        <w:pStyle w:val="21"/>
+        <w:spacing w:line="240" w:lineRule="auto"/>
+        <w:ind w:firstLine="567"/>
+        <w:rPr>
+          <w:sz w:val="28"/>
+          <w:szCs w:val="28"/>
+        </w:rPr>
+      </w:pPr>
+      <w:r>
+        <w:rPr>
+          <w:sz w:val="28"/>
+          <w:szCs w:val="28"/>
+        </w:rPr>
+        <w:t>Проект считается экономически эффективным, если выполняются два условия:</w:t>
+      </w:r>
+    </w:p>
+    <w:p>
+      <w:pPr>
+        <w:pStyle w:val="21"/>
+        <w:spacing w:line="240" w:lineRule="auto"/>
+        <w:ind w:firstLine="567"/>
+        <w:rPr>
+          <w:sz w:val="28"/>
+          <w:szCs w:val="28"/>
+        </w:rPr>
+      </w:pPr>
+      <w:r>
+        <w:rPr>
+          <w:sz w:val="28"/>
+          <w:szCs w:val="28"/>
+        </w:rPr>
+        <w:t>1) динамический срок окупаемости (динамический период возврата инвестиций) не превышает нормативный срок использования оборудования;</w:t>
+      </w:r>
+    </w:p>
+    <w:p>
+      <w:pPr>
+        <w:pStyle w:val="21"/>
+        <w:spacing w:line="240" w:lineRule="auto"/>
+        <w:ind w:firstLine="567"/>
+        <w:rPr>
+          <w:sz w:val="28"/>
+          <w:szCs w:val="28"/>
+        </w:rPr>
+      </w:pPr>
+      <w:r>
+        <w:rPr>
+          <w:sz w:val="28"/>
+          <w:szCs w:val="28"/>
+        </w:rPr>
+        <w:t>2) динамический срок окупаемости (динамический период возврата инвестиций) не больше 4 (в крайнем случае – 5) лет.</w:t>
+      </w:r>
+    </w:p>
+    <w:p>
+      <w:r>
+        <w:t xml:space="preserve">Исходя из полученных значений, динамический период возврата инвестиций составил 2,82 года </w:t>
+      </w:r>
+      <w:r>
+        <w:rPr>
+          <w:snapToGrid w:val="0"/>
+          <w:color w:val="000000"/>
+        </w:rPr>
+        <w:t xml:space="preserve">– через столько времени инвестор получит обратно свои вложения. Однако </w:t>
+      </w:r>
+      <w:r>
+        <w:t xml:space="preserve">ДЧСО составляет 4,82, что делает проект экономически эффективным: ДЧСО не превышает 5 лет и не превышает нормативный срок использования оборудования. </w:t>
       </w:r>
     </w:p>
     <w:p/>
@@ -6568,6 +6747,7 @@
   <w:style w:type="character" w:default="1" w:styleId="a0">
     <w:name w:val="Default Paragraph Font"/>
     <w:uiPriority w:val="1"/>
+    <w:semiHidden/>
     <w:unhideWhenUsed/>
   </w:style>
   <w:style w:type="table" w:default="1" w:styleId="a1">
@@ -6779,8 +6959,8 @@
       <w:lang w:eastAsia="ru-RU"/>
     </w:rPr>
   </w:style>
-  <w:style w:type="paragraph" w:customStyle="1" w:styleId="Normal">
-    <w:name w:val="Normal"/>
+  <w:style w:type="paragraph" w:customStyle="1" w:styleId="41">
+    <w:name w:val="Обычный4"/>
     <w:rsid w:val="00131FF7"/>
     <w:pPr>
       <w:widowControl w:val="0"/>

--- a/ОПУП/lab6/ЛР06_01_14_Парибок.docx
+++ b/ОПУП/lab6/ЛР06_01_14_Парибок.docx
@@ -1,6 +1,6 @@
 
 <file path=word/document.xml><?xml version="1.0" encoding="utf-8"?>
-<w:document xmlns:wpc="http://schemas.microsoft.com/office/word/2010/wordprocessingCanvas" xmlns:cx="http://schemas.microsoft.com/office/drawing/2014/chartex" xmlns:cx1="http://schemas.microsoft.com/office/drawing/2015/9/8/chartex" xmlns:cx2="http://schemas.microsoft.com/office/drawing/2015/10/21/chartex" xmlns:cx3="http://schemas.microsoft.com/office/drawing/2016/5/9/chartex" xmlns:cx4="http://schemas.microsoft.com/office/drawing/2016/5/10/chartex" xmlns:cx5="http://schemas.microsoft.com/office/drawing/2016/5/11/chartex" xmlns:cx6="http://schemas.microsoft.com/office/drawing/2016/5/12/chartex" xmlns:cx7="http://schemas.microsoft.com/office/drawing/2016/5/13/chartex" xmlns:cx8="http://schemas.microsoft.com/office/drawing/2016/5/14/chartex" xmlns:mc="http://schemas.openxmlformats.org/markup-compatibility/2006" xmlns:aink="http://schemas.microsoft.com/office/drawing/2016/ink" xmlns:am3d="http://schemas.microsoft.com/office/drawing/2017/model3d" xmlns:o="urn:schemas-microsoft-com:office:office" xmlns:oel="http://schemas.microsoft.com/office/2019/extlst" xmlns:r="http://schemas.openxmlformats.org/officeDocument/2006/relationships" xmlns:m="http://schemas.openxmlformats.org/officeDocument/2006/math" xmlns:v="urn:schemas-microsoft-com:vml" xmlns:wp14="http://schemas.microsoft.com/office/word/2010/wordprocessingDrawing" xmlns:wp="http://schemas.openxmlformats.org/drawingml/2006/wordprocessingDrawing" xmlns:w10="urn:schemas-microsoft-com:office:word" xmlns:w="http://schemas.openxmlformats.org/wordprocessingml/2006/main" xmlns:w14="http://schemas.microsoft.com/office/word/2010/wordml" xmlns:w15="http://schemas.microsoft.com/office/word/2012/wordml" xmlns:w16cex="http://schemas.microsoft.com/office/word/2018/wordml/cex" xmlns:w16cid="http://schemas.microsoft.com/office/word/2016/wordml/cid" xmlns:w16="http://schemas.microsoft.com/office/word/2018/wordml" xmlns:w16sdtdh="http://schemas.microsoft.com/office/word/2020/wordml/sdtdatahash" xmlns:w16se="http://schemas.microsoft.com/office/word/2015/wordml/symex" xmlns:wpg="http://schemas.microsoft.com/office/word/2010/wordprocessingGroup" xmlns:wpi="http://schemas.microsoft.com/office/word/2010/wordprocessingInk" xmlns:wne="http://schemas.microsoft.com/office/word/2006/wordml" xmlns:wps="http://schemas.microsoft.com/office/word/2010/wordprocessingShape" mc:Ignorable="w14 w15 w16se w16cid w16 w16cex w16sdtdh wp14">
+<w:document xmlns:wpc="http://schemas.microsoft.com/office/word/2010/wordprocessingCanvas" xmlns:cx="http://schemas.microsoft.com/office/drawing/2014/chartex" xmlns:cx1="http://schemas.microsoft.com/office/drawing/2015/9/8/chartex" xmlns:cx2="http://schemas.microsoft.com/office/drawing/2015/10/21/chartex" xmlns:cx3="http://schemas.microsoft.com/office/drawing/2016/5/9/chartex" xmlns:cx4="http://schemas.microsoft.com/office/drawing/2016/5/10/chartex" xmlns:cx5="http://schemas.microsoft.com/office/drawing/2016/5/11/chartex" xmlns:cx6="http://schemas.microsoft.com/office/drawing/2016/5/12/chartex" xmlns:cx7="http://schemas.microsoft.com/office/drawing/2016/5/13/chartex" xmlns:cx8="http://schemas.microsoft.com/office/drawing/2016/5/14/chartex" xmlns:mc="http://schemas.openxmlformats.org/markup-compatibility/2006" xmlns:aink="http://schemas.microsoft.com/office/drawing/2016/ink" xmlns:am3d="http://schemas.microsoft.com/office/drawing/2017/model3d" xmlns:o="urn:schemas-microsoft-com:office:office" xmlns:r="http://schemas.openxmlformats.org/officeDocument/2006/relationships" xmlns:m="http://schemas.openxmlformats.org/officeDocument/2006/math" xmlns:v="urn:schemas-microsoft-com:vml" xmlns:wp14="http://schemas.microsoft.com/office/word/2010/wordprocessingDrawing" xmlns:wp="http://schemas.openxmlformats.org/drawingml/2006/wordprocessingDrawing" xmlns:w10="urn:schemas-microsoft-com:office:word" xmlns:w="http://schemas.openxmlformats.org/wordprocessingml/2006/main" xmlns:w14="http://schemas.microsoft.com/office/word/2010/wordml" xmlns:w15="http://schemas.microsoft.com/office/word/2012/wordml" xmlns:w16cex="http://schemas.microsoft.com/office/word/2018/wordml/cex" xmlns:w16cid="http://schemas.microsoft.com/office/word/2016/wordml/cid" xmlns:w16="http://schemas.microsoft.com/office/word/2018/wordml" xmlns:w16sdtdh="http://schemas.microsoft.com/office/word/2020/wordml/sdtdatahash" xmlns:w16se="http://schemas.microsoft.com/office/word/2015/wordml/symex" xmlns:wpg="http://schemas.microsoft.com/office/word/2010/wordprocessingGroup" xmlns:wpi="http://schemas.microsoft.com/office/word/2010/wordprocessingInk" xmlns:wne="http://schemas.microsoft.com/office/word/2006/wordml" xmlns:wps="http://schemas.microsoft.com/office/word/2010/wordprocessingShape" mc:Ignorable="w14 w15 w16se w16cid w16 w16cex w16sdtdh wp14">
   <w:body>
     <w:p>
       <w:pPr>
@@ -1960,7 +1960,19 @@
               <w:rPr>
                 <w:snapToGrid w:val="0"/>
               </w:rPr>
-              <w:t>150</w:t>
+              <w:t>1</w:t>
+            </w:r>
+            <w:r>
+              <w:rPr>
+                <w:snapToGrid w:val="0"/>
+              </w:rPr>
+              <w:t>0</w:t>
+            </w:r>
+            <w:r>
+              <w:rPr>
+                <w:snapToGrid w:val="0"/>
+              </w:rPr>
+              <w:t>0</w:t>
             </w:r>
           </w:p>
         </w:tc>
@@ -2217,7 +2229,6 @@
               </w:rPr>
               <w:t>–</w:t>
             </w:r>
-            <w:proofErr w:type="gramStart"/>
             <w:r>
               <w:rPr>
                 <w:snapToGrid w:val="0"/>
@@ -2272,7 +2283,6 @@
               </w:rPr>
               <w:t>28</w:t>
             </w:r>
-            <w:proofErr w:type="gramEnd"/>
             <w:r>
               <w:rPr>
                 <w:b/>
@@ -2353,7 +2363,7 @@
                 <w:snapToGrid w:val="0"/>
                 <w:color w:val="000000"/>
               </w:rPr>
-              <w:t>1566</w:t>
+              <w:t>1</w:t>
             </w:r>
             <w:r>
               <w:rPr>
@@ -2363,7 +2373,7 @@
                 <w:color w:val="000000"/>
                 <w:lang w:val="en-US"/>
               </w:rPr>
-              <w:t>.</w:t>
+              <w:t>745</w:t>
             </w:r>
             <w:r>
               <w:rPr>
@@ -2371,8 +2381,28 @@
                 <w:bCs/>
                 <w:snapToGrid w:val="0"/>
                 <w:color w:val="000000"/>
-              </w:rPr>
-              <w:t>08</w:t>
+                <w:lang w:val="en-US"/>
+              </w:rPr>
+              <w:t>.</w:t>
+            </w:r>
+            <w:r>
+              <w:rPr>
+                <w:b/>
+                <w:bCs/>
+                <w:snapToGrid w:val="0"/>
+                <w:color w:val="000000"/>
+                <w:lang w:val="en-US"/>
+              </w:rPr>
+              <w:t>2</w:t>
+            </w:r>
+            <w:r>
+              <w:rPr>
+                <w:b/>
+                <w:bCs/>
+                <w:snapToGrid w:val="0"/>
+                <w:color w:val="000000"/>
+              </w:rPr>
+              <w:t>8</w:t>
             </w:r>
           </w:p>
         </w:tc>
@@ -2592,8 +2622,9 @@
               <w:rPr>
                 <w:snapToGrid w:val="0"/>
                 <w:color w:val="000000"/>
-              </w:rPr>
-              <w:t>1566</w:t>
+                <w:lang w:val="en-US"/>
+              </w:rPr>
+              <w:t>1745</w:t>
             </w:r>
             <w:r>
               <w:rPr>
@@ -2607,8 +2638,16 @@
               <w:rPr>
                 <w:snapToGrid w:val="0"/>
                 <w:color w:val="000000"/>
-              </w:rPr>
-              <w:t>08</w:t>
+                <w:lang w:val="en-US"/>
+              </w:rPr>
+              <w:t>2</w:t>
+            </w:r>
+            <w:r>
+              <w:rPr>
+                <w:snapToGrid w:val="0"/>
+                <w:color w:val="000000"/>
+              </w:rPr>
+              <w:t>8</w:t>
             </w:r>
             <w:r>
               <w:rPr>
@@ -2638,7 +2677,27 @@
               <w:rPr>
                 <w:color w:val="000000"/>
               </w:rPr>
-              <w:t>-1079.79</w:t>
+              <w:t>-1</w:t>
+            </w:r>
+            <w:r>
+              <w:rPr>
+                <w:color w:val="000000"/>
+                <w:lang w:val="en-US"/>
+              </w:rPr>
+              <w:t>258</w:t>
+            </w:r>
+            <w:r>
+              <w:rPr>
+                <w:color w:val="000000"/>
+              </w:rPr>
+              <w:t>.7</w:t>
+            </w:r>
+            <w:r>
+              <w:rPr>
+                <w:color w:val="000000"/>
+                <w:lang w:val="en-US"/>
+              </w:rPr>
+              <w:t>12</w:t>
             </w:r>
           </w:p>
           <w:p>
@@ -2875,7 +2934,34 @@
                 <w:color w:val="000000"/>
                 <w:lang w:val="en-US"/>
               </w:rPr>
-              <w:t xml:space="preserve">-2588.9 + </w:t>
+              <w:t>-</w:t>
+            </w:r>
+            <w:r>
+              <w:rPr>
+                <w:color w:val="000000"/>
+              </w:rPr>
+              <w:t>1</w:t>
+            </w:r>
+            <w:r>
+              <w:rPr>
+                <w:color w:val="000000"/>
+                <w:lang w:val="en-US"/>
+              </w:rPr>
+              <w:t>258</w:t>
+            </w:r>
+            <w:r>
+              <w:rPr>
+                <w:color w:val="000000"/>
+              </w:rPr>
+              <w:t>.79</w:t>
+            </w:r>
+            <w:r>
+              <w:rPr>
+                <w:snapToGrid w:val="0"/>
+                <w:color w:val="000000"/>
+                <w:lang w:val="en-US"/>
+              </w:rPr>
+              <w:t xml:space="preserve"> + </w:t>
             </w:r>
             <w:r>
               <w:rPr>
@@ -2896,7 +2982,27 @@
               <w:rPr>
                 <w:color w:val="000000"/>
               </w:rPr>
-              <w:t>-645.606</w:t>
+              <w:t>-</w:t>
+            </w:r>
+            <w:r>
+              <w:rPr>
+                <w:color w:val="000000"/>
+                <w:lang w:val="en-US"/>
+              </w:rPr>
+              <w:t>824</w:t>
+            </w:r>
+            <w:r>
+              <w:rPr>
+                <w:color w:val="000000"/>
+              </w:rPr>
+              <w:t>.</w:t>
+            </w:r>
+            <w:r>
+              <w:rPr>
+                <w:color w:val="000000"/>
+                <w:lang w:val="en-US"/>
+              </w:rPr>
+              <w:t>525</w:t>
             </w:r>
           </w:p>
           <w:p>
@@ -3135,7 +3241,35 @@
                 <w:color w:val="000000"/>
                 <w:lang w:val="en-US"/>
               </w:rPr>
-              <w:t xml:space="preserve">-2233.01 + </w:t>
+              <w:t>-</w:t>
+            </w:r>
+            <w:r>
+              <w:rPr>
+                <w:color w:val="000000"/>
+                <w:lang w:val="en-US"/>
+              </w:rPr>
+              <w:t>824</w:t>
+            </w:r>
+            <w:r>
+              <w:rPr>
+                <w:color w:val="000000"/>
+              </w:rPr>
+              <w:t>.</w:t>
+            </w:r>
+            <w:r>
+              <w:rPr>
+                <w:color w:val="000000"/>
+                <w:lang w:val="en-US"/>
+              </w:rPr>
+              <w:t>525</w:t>
+            </w:r>
+            <w:r>
+              <w:rPr>
+                <w:snapToGrid w:val="0"/>
+                <w:color w:val="000000"/>
+                <w:lang w:val="en-US"/>
+              </w:rPr>
+              <w:t xml:space="preserve">+ </w:t>
             </w:r>
             <w:r>
               <w:rPr>
@@ -3156,7 +3290,27 @@
               <w:rPr>
                 <w:color w:val="000000"/>
               </w:rPr>
-              <w:t>-257.94</w:t>
+              <w:t>-</w:t>
+            </w:r>
+            <w:r>
+              <w:rPr>
+                <w:color w:val="000000"/>
+                <w:lang w:val="en-US"/>
+              </w:rPr>
+              <w:t>436</w:t>
+            </w:r>
+            <w:r>
+              <w:rPr>
+                <w:color w:val="000000"/>
+              </w:rPr>
+              <w:t>.</w:t>
+            </w:r>
+            <w:r>
+              <w:rPr>
+                <w:color w:val="000000"/>
+                <w:lang w:val="en-US"/>
+              </w:rPr>
+              <w:t>85</w:t>
             </w:r>
           </w:p>
           <w:p>
@@ -3384,11 +3538,37 @@
             </w:pPr>
             <w:r>
               <w:rPr>
-                <w:snapToGrid w:val="0"/>
-                <w:color w:val="000000"/>
-                <w:lang w:val="en-US"/>
-              </w:rPr>
-              <w:t xml:space="preserve">-1915.25 + </w:t>
+                <w:color w:val="000000"/>
+              </w:rPr>
+              <w:t>-</w:t>
+            </w:r>
+            <w:r>
+              <w:rPr>
+                <w:color w:val="000000"/>
+                <w:lang w:val="en-US"/>
+              </w:rPr>
+              <w:t>436</w:t>
+            </w:r>
+            <w:r>
+              <w:rPr>
+                <w:color w:val="000000"/>
+              </w:rPr>
+              <w:t>.</w:t>
+            </w:r>
+            <w:r>
+              <w:rPr>
+                <w:color w:val="000000"/>
+                <w:lang w:val="en-US"/>
+              </w:rPr>
+              <w:t>85</w:t>
+            </w:r>
+            <w:r>
+              <w:rPr>
+                <w:snapToGrid w:val="0"/>
+                <w:color w:val="000000"/>
+                <w:lang w:val="en-US"/>
+              </w:rPr>
+              <w:t xml:space="preserve">+ </w:t>
             </w:r>
             <w:r>
               <w:rPr>
@@ -3408,8 +3588,22 @@
             <w:r>
               <w:rPr>
                 <w:color w:val="000000"/>
-              </w:rPr>
-              <w:t>88.19063</w:t>
+                <w:lang w:val="en-US"/>
+              </w:rPr>
+              <w:t>-90</w:t>
+            </w:r>
+            <w:r>
+              <w:rPr>
+                <w:color w:val="000000"/>
+              </w:rPr>
+              <w:t>.</w:t>
+            </w:r>
+            <w:r>
+              <w:rPr>
+                <w:color w:val="000000"/>
+                <w:lang w:val="en-US"/>
+              </w:rPr>
+              <w:t>72</w:t>
             </w:r>
           </w:p>
           <w:p>
@@ -3648,11 +3842,31 @@
             </w:pPr>
             <w:r>
               <w:rPr>
-                <w:snapToGrid w:val="0"/>
-                <w:color w:val="000000"/>
-                <w:lang w:val="en-US"/>
-              </w:rPr>
-              <w:t xml:space="preserve">-1631.54 + </w:t>
+                <w:color w:val="000000"/>
+                <w:lang w:val="en-US"/>
+              </w:rPr>
+              <w:t>-90</w:t>
+            </w:r>
+            <w:r>
+              <w:rPr>
+                <w:color w:val="000000"/>
+              </w:rPr>
+              <w:t>.</w:t>
+            </w:r>
+            <w:r>
+              <w:rPr>
+                <w:color w:val="000000"/>
+                <w:lang w:val="en-US"/>
+              </w:rPr>
+              <w:t>72</w:t>
+            </w:r>
+            <w:r>
+              <w:rPr>
+                <w:snapToGrid w:val="0"/>
+                <w:color w:val="000000"/>
+                <w:lang w:val="en-US"/>
+              </w:rPr>
+              <w:t xml:space="preserve">+ </w:t>
             </w:r>
             <w:r>
               <w:rPr>
@@ -3667,13 +3881,20 @@
                 <w:color w:val="000000"/>
                 <w:lang w:val="en-US"/>
               </w:rPr>
-              <w:t>= -</w:t>
-            </w:r>
-            <w:r>
-              <w:rPr>
-                <w:color w:val="000000"/>
-              </w:rPr>
-              <w:t>397.2356</w:t>
+              <w:t xml:space="preserve">= </w:t>
+            </w:r>
+            <w:r>
+              <w:rPr>
+                <w:color w:val="000000"/>
+                <w:lang w:val="en-US"/>
+              </w:rPr>
+              <w:t>218</w:t>
+            </w:r>
+            <w:r>
+              <w:rPr>
+                <w:color w:val="000000"/>
+              </w:rPr>
+              <w:t>.2356</w:t>
             </w:r>
           </w:p>
           <w:p>
@@ -3701,7 +3922,13 @@
         <w:t xml:space="preserve">Исходя из таблицы 1 можно сказать, что проект за </w:t>
       </w:r>
       <w:r>
-        <w:t>4</w:t>
+        <w:t>5</w:t>
+      </w:r>
+      <w:r>
+        <w:t>,</w:t>
+      </w:r>
+      <w:r>
+        <w:t>29</w:t>
       </w:r>
       <w:r>
         <w:t xml:space="preserve"> </w:t>
@@ -3716,6 +3943,118 @@
         <w:t>оказался положительным.</w:t>
       </w:r>
     </w:p>
+    <w:p>
+      <w:pPr>
+        <w:pStyle w:val="11"/>
+        <w:ind w:firstLine="708"/>
+        <w:jc w:val="center"/>
+        <w:rPr>
+          <w:color w:val="000000"/>
+        </w:rPr>
+      </w:pPr>
+      <w:r>
+        <w:rPr>
+          <w:color w:val="000000"/>
+        </w:rPr>
+        <w:t xml:space="preserve">ДЧСО = </w:t>
+      </w:r>
+      <w:r>
+        <w:rPr>
+          <w:color w:val="000000"/>
+          <w:lang w:val="en-US"/>
+        </w:rPr>
+        <w:t xml:space="preserve">| – </w:t>
+      </w:r>
+      <w:r>
+        <w:rPr>
+          <w:color w:val="000000"/>
+          <w:lang w:val="en-US"/>
+        </w:rPr>
+        <w:t>90</w:t>
+      </w:r>
+      <w:r>
+        <w:rPr>
+          <w:color w:val="000000"/>
+        </w:rPr>
+        <w:t>,</w:t>
+      </w:r>
+      <w:r>
+        <w:rPr>
+          <w:color w:val="000000"/>
+          <w:lang w:val="en-US"/>
+        </w:rPr>
+        <w:t>72</w:t>
+      </w:r>
+      <w:r>
+        <w:rPr>
+          <w:color w:val="000000"/>
+        </w:rPr>
+        <w:t xml:space="preserve"> </w:t>
+      </w:r>
+      <w:r>
+        <w:rPr>
+          <w:color w:val="000000"/>
+          <w:lang w:val="en-US"/>
+        </w:rPr>
+        <w:t xml:space="preserve">| </w:t>
+      </w:r>
+      <w:r>
+        <w:rPr>
+          <w:color w:val="000000"/>
+        </w:rPr>
+        <w:t>/ 3</w:t>
+      </w:r>
+      <w:r>
+        <w:rPr>
+          <w:color w:val="000000"/>
+          <w:lang w:val="en-US"/>
+        </w:rPr>
+        <w:t>09</w:t>
+      </w:r>
+      <w:r>
+        <w:rPr>
+          <w:color w:val="000000"/>
+        </w:rPr>
+        <w:t>,</w:t>
+      </w:r>
+      <w:r>
+        <w:rPr>
+          <w:color w:val="000000"/>
+          <w:lang w:val="en-US"/>
+        </w:rPr>
+        <w:t>045</w:t>
+      </w:r>
+      <w:r>
+        <w:rPr>
+          <w:color w:val="000000"/>
+        </w:rPr>
+        <w:t xml:space="preserve"> = 0,</w:t>
+      </w:r>
+      <w:r>
+        <w:rPr>
+          <w:color w:val="000000"/>
+          <w:lang w:val="en-US"/>
+        </w:rPr>
+        <w:t>29</w:t>
+      </w:r>
+      <w:r>
+        <w:rPr>
+          <w:color w:val="000000"/>
+        </w:rPr>
+        <w:t xml:space="preserve"> года</w:t>
+      </w:r>
+    </w:p>
+    <w:p>
+      <w:pPr>
+        <w:pStyle w:val="11"/>
+        <w:ind w:firstLine="708"/>
+        <w:jc w:val="center"/>
+        <w:rPr>
+          <w:color w:val="000000"/>
+        </w:rPr>
+      </w:pPr>
+    </w:p>
+    <w:p/>
     <w:p>
       <w:r>
         <w:t xml:space="preserve">Таблица </w:t>
@@ -4031,6 +4370,7 @@
                 <w:snapToGrid w:val="0"/>
                 <w:color w:val="000000"/>
               </w:rPr>
+              <w:lastRenderedPageBreak/>
               <w:t>0</w:t>
             </w:r>
           </w:p>
@@ -4057,7 +4397,20 @@
               <w:rPr>
                 <w:color w:val="000000"/>
               </w:rPr>
-              <w:t>2200</w:t>
+              <w:t>2</w:t>
+            </w:r>
+            <w:r>
+              <w:rPr>
+                <w:color w:val="000000"/>
+                <w:lang w:val="en-US"/>
+              </w:rPr>
+              <w:t>2</w:t>
+            </w:r>
+            <w:r>
+              <w:rPr>
+                <w:color w:val="000000"/>
+              </w:rPr>
+              <w:t>00</w:t>
             </w:r>
           </w:p>
         </w:tc>
@@ -4161,7 +4514,15 @@
                 <w:snapToGrid w:val="0"/>
                 <w:color w:val="000000"/>
               </w:rPr>
-              <w:t>22</w:t>
+              <w:t>2</w:t>
+            </w:r>
+            <w:r>
+              <w:rPr>
+                <w:snapToGrid w:val="0"/>
+                <w:color w:val="000000"/>
+                <w:lang w:val="en-US"/>
+              </w:rPr>
+              <w:t>1</w:t>
             </w:r>
             <w:r>
               <w:rPr>
@@ -4227,7 +4588,24 @@
                 <w:bCs/>
                 <w:color w:val="000000"/>
               </w:rPr>
-              <w:t>2200</w:t>
+              <w:t>2</w:t>
+            </w:r>
+            <w:r>
+              <w:rPr>
+                <w:b/>
+                <w:bCs/>
+                <w:color w:val="000000"/>
+                <w:lang w:val="en-US"/>
+              </w:rPr>
+              <w:t>2</w:t>
+            </w:r>
+            <w:r>
+              <w:rPr>
+                <w:b/>
+                <w:bCs/>
+                <w:color w:val="000000"/>
+              </w:rPr>
+              <w:t>00</w:t>
             </w:r>
             <w:r>
               <w:rPr>
@@ -4268,7 +4646,6 @@
                 <w:snapToGrid w:val="0"/>
                 <w:color w:val="000000"/>
               </w:rPr>
-              <w:lastRenderedPageBreak/>
               <w:t>1</w:t>
             </w:r>
           </w:p>
@@ -4335,7 +4712,27 @@
               <w:rPr>
                 <w:b/>
               </w:rPr>
-              <w:t>366,74</w:t>
+              <w:t>36</w:t>
+            </w:r>
+            <w:r>
+              <w:rPr>
+                <w:b/>
+                <w:lang w:val="en-US"/>
+              </w:rPr>
+              <w:t>5</w:t>
+            </w:r>
+            <w:r>
+              <w:rPr>
+                <w:b/>
+              </w:rPr>
+              <w:t>,</w:t>
+            </w:r>
+            <w:r>
+              <w:rPr>
+                <w:b/>
+                <w:lang w:val="en-US"/>
+              </w:rPr>
+              <w:t>2</w:t>
             </w:r>
             <w:r>
               <w:rPr>
@@ -4350,7 +4747,22 @@
                 <w:snapToGrid w:val="0"/>
                 <w:color w:val="000000"/>
               </w:rPr>
-              <w:t>976.74</w:t>
+              <w:t>97</w:t>
+            </w:r>
+            <w:r>
+              <w:rPr>
+                <w:snapToGrid w:val="0"/>
+                <w:color w:val="000000"/>
+                <w:lang w:val="en-US"/>
+              </w:rPr>
+              <w:t>5</w:t>
+            </w:r>
+            <w:r>
+              <w:rPr>
+                <w:snapToGrid w:val="0"/>
+                <w:color w:val="000000"/>
+              </w:rPr>
+              <w:t>.74</w:t>
             </w:r>
           </w:p>
         </w:tc>
@@ -4370,6 +4782,7 @@
               <w:rPr>
                 <w:snapToGrid w:val="0"/>
                 <w:color w:val="000000"/>
+                <w:lang w:val="en-US"/>
               </w:rPr>
             </w:pPr>
             <w:r>
@@ -4413,8 +4826,9 @@
                 <w:bCs/>
                 <w:snapToGrid w:val="0"/>
                 <w:color w:val="000000"/>
-              </w:rPr>
-              <w:t>112</w:t>
+                <w:lang w:val="en-US"/>
+              </w:rPr>
+              <w:t>89.28</w:t>
             </w:r>
           </w:p>
         </w:tc>
@@ -4507,6 +4921,7 @@
               <w:ind w:firstLine="0"/>
               <w:rPr>
                 <w:color w:val="000000"/>
+                <w:lang w:val="en-US"/>
               </w:rPr>
             </w:pPr>
             <w:r>
@@ -4516,13 +4931,20 @@
               </w:rPr>
               <w:t>–</w:t>
             </w:r>
-            <w:proofErr w:type="gramStart"/>
-            <w:r>
-              <w:rPr>
-                <w:snapToGrid w:val="0"/>
-                <w:color w:val="000000"/>
-              </w:rPr>
-              <w:t>22</w:t>
+            <w:r>
+              <w:rPr>
+                <w:snapToGrid w:val="0"/>
+                <w:color w:val="000000"/>
+              </w:rPr>
+              <w:t>2</w:t>
+            </w:r>
+            <w:r>
+              <w:rPr>
+                <w:snapToGrid w:val="0"/>
+                <w:color w:val="000000"/>
+                <w:lang w:val="en-US"/>
+              </w:rPr>
+              <w:t>2</w:t>
             </w:r>
             <w:r>
               <w:rPr>
@@ -4536,10 +4958,10 @@
                 <w:bCs/>
                 <w:snapToGrid w:val="0"/>
                 <w:color w:val="000000"/>
-              </w:rPr>
-              <w:t>112</w:t>
-            </w:r>
-            <w:proofErr w:type="gramEnd"/>
+                <w:lang w:val="en-US"/>
+              </w:rPr>
+              <w:t>89.28</w:t>
+            </w:r>
             <w:r>
               <w:rPr>
                 <w:snapToGrid w:val="0"/>
@@ -4574,7 +4996,36 @@
                 <w:snapToGrid w:val="0"/>
                 <w:color w:val="000000"/>
               </w:rPr>
-              <w:t>-1,439.92</w:t>
+              <w:t>-1,4</w:t>
+            </w:r>
+            <w:r>
+              <w:rPr>
+                <w:b/>
+                <w:bCs/>
+                <w:snapToGrid w:val="0"/>
+                <w:color w:val="000000"/>
+                <w:lang w:val="en-US"/>
+              </w:rPr>
+              <w:t>17</w:t>
+            </w:r>
+            <w:r>
+              <w:rPr>
+                <w:b/>
+                <w:bCs/>
+                <w:snapToGrid w:val="0"/>
+                <w:color w:val="000000"/>
+              </w:rPr>
+              <w:t>.</w:t>
+            </w:r>
+            <w:r>
+              <w:rPr>
+                <w:b/>
+                <w:bCs/>
+                <w:snapToGrid w:val="0"/>
+                <w:color w:val="000000"/>
+                <w:lang w:val="en-US"/>
+              </w:rPr>
+              <w:t>2</w:t>
             </w:r>
           </w:p>
         </w:tc>
@@ -4653,7 +5104,22 @@
                 <w:snapToGrid w:val="0"/>
                 <w:color w:val="000000"/>
               </w:rPr>
-              <w:t>976.74</w:t>
+              <w:t>97</w:t>
+            </w:r>
+            <w:r>
+              <w:rPr>
+                <w:snapToGrid w:val="0"/>
+                <w:color w:val="000000"/>
+                <w:lang w:val="en-US"/>
+              </w:rPr>
+              <w:t>5</w:t>
+            </w:r>
+            <w:r>
+              <w:rPr>
+                <w:snapToGrid w:val="0"/>
+                <w:color w:val="000000"/>
+              </w:rPr>
+              <w:t>.74</w:t>
             </w:r>
           </w:p>
         </w:tc>
@@ -4766,6 +5232,7 @@
               <w:ind w:firstLine="0"/>
               <w:rPr>
                 <w:color w:val="000000"/>
+                <w:lang w:val="en-US"/>
               </w:rPr>
             </w:pPr>
             <w:r>
@@ -4782,7 +5249,22 @@
                 <w:snapToGrid w:val="0"/>
                 <w:color w:val="000000"/>
               </w:rPr>
-              <w:t>1,439.92</w:t>
+              <w:t>1,4</w:t>
+            </w:r>
+            <w:r>
+              <w:rPr>
+                <w:snapToGrid w:val="0"/>
+                <w:color w:val="000000"/>
+                <w:lang w:val="en-US"/>
+              </w:rPr>
+              <w:t>17</w:t>
+            </w:r>
+            <w:r>
+              <w:rPr>
+                <w:snapToGrid w:val="0"/>
+                <w:color w:val="000000"/>
+              </w:rPr>
+              <w:t>.2</w:t>
             </w:r>
             <w:r>
               <w:rPr>
@@ -4815,7 +5297,27 @@
               <w:rPr>
                 <w:color w:val="000000"/>
               </w:rPr>
-              <w:t>661.269</w:t>
+              <w:t>6</w:t>
+            </w:r>
+            <w:r>
+              <w:rPr>
+                <w:color w:val="000000"/>
+                <w:lang w:val="en-US"/>
+              </w:rPr>
+              <w:t>38</w:t>
+            </w:r>
+            <w:r>
+              <w:rPr>
+                <w:color w:val="000000"/>
+              </w:rPr>
+              <w:t>.</w:t>
+            </w:r>
+            <w:r>
+              <w:rPr>
+                <w:color w:val="000000"/>
+                <w:lang w:val="en-US"/>
+              </w:rPr>
+              <w:t>55</w:t>
             </w:r>
           </w:p>
           <w:bookmarkEnd w:id="0"/>
@@ -4904,7 +5406,22 @@
                 <w:snapToGrid w:val="0"/>
                 <w:color w:val="000000"/>
               </w:rPr>
-              <w:t>976.74</w:t>
+              <w:t>97</w:t>
+            </w:r>
+            <w:r>
+              <w:rPr>
+                <w:snapToGrid w:val="0"/>
+                <w:color w:val="000000"/>
+                <w:lang w:val="en-US"/>
+              </w:rPr>
+              <w:t>5</w:t>
+            </w:r>
+            <w:r>
+              <w:rPr>
+                <w:snapToGrid w:val="0"/>
+                <w:color w:val="000000"/>
+              </w:rPr>
+              <w:t>.74</w:t>
             </w:r>
           </w:p>
         </w:tc>
@@ -5017,13 +5534,41 @@
               <w:ind w:firstLine="0"/>
               <w:rPr>
                 <w:color w:val="000000"/>
-              </w:rPr>
-            </w:pPr>
-            <w:r>
-              <w:rPr>
-                <w:color w:val="000000"/>
-              </w:rPr>
-              <w:t>-661.269</w:t>
+                <w:lang w:val="en-US"/>
+              </w:rPr>
+            </w:pPr>
+            <w:r>
+              <w:rPr>
+                <w:color w:val="000000"/>
+              </w:rPr>
+              <w:t>-6</w:t>
+            </w:r>
+            <w:r>
+              <w:rPr>
+                <w:color w:val="000000"/>
+                <w:lang w:val="en-US"/>
+              </w:rPr>
+              <w:t>3</w:t>
+            </w:r>
+            <w:r>
+              <w:rPr>
+                <w:color w:val="000000"/>
+                <w:lang w:val="en-US"/>
+              </w:rPr>
+              <w:t>8</w:t>
+            </w:r>
+            <w:r>
+              <w:rPr>
+                <w:color w:val="000000"/>
+              </w:rPr>
+              <w:t>.</w:t>
+            </w:r>
+            <w:r>
+              <w:rPr>
+                <w:color w:val="000000"/>
+                <w:lang w:val="en-US"/>
+              </w:rPr>
+              <w:t>55</w:t>
             </w:r>
             <w:r>
               <w:rPr>
@@ -5062,8 +5607,22 @@
             <w:r>
               <w:rPr>
                 <w:color w:val="000000"/>
-              </w:rPr>
-              <w:t>33.95539</w:t>
+                <w:lang w:val="en-US"/>
+              </w:rPr>
+              <w:t>56</w:t>
+            </w:r>
+            <w:r>
+              <w:rPr>
+                <w:color w:val="000000"/>
+              </w:rPr>
+              <w:t>.</w:t>
+            </w:r>
+            <w:r>
+              <w:rPr>
+                <w:color w:val="000000"/>
+                <w:lang w:val="en-US"/>
+              </w:rPr>
+              <w:t>67</w:t>
             </w:r>
           </w:p>
           <w:p>
@@ -5151,7 +5710,22 @@
                 <w:snapToGrid w:val="0"/>
                 <w:color w:val="000000"/>
               </w:rPr>
-              <w:t>976.74</w:t>
+              <w:t>97</w:t>
+            </w:r>
+            <w:r>
+              <w:rPr>
+                <w:snapToGrid w:val="0"/>
+                <w:color w:val="000000"/>
+                <w:lang w:val="en-US"/>
+              </w:rPr>
+              <w:t>5</w:t>
+            </w:r>
+            <w:r>
+              <w:rPr>
+                <w:snapToGrid w:val="0"/>
+                <w:color w:val="000000"/>
+              </w:rPr>
+              <w:t>.74</w:t>
             </w:r>
           </w:p>
         </w:tc>
@@ -5264,13 +5838,28 @@
               <w:ind w:firstLine="0"/>
               <w:rPr>
                 <w:color w:val="000000"/>
-              </w:rPr>
-            </w:pPr>
-            <w:r>
-              <w:rPr>
-                <w:color w:val="000000"/>
-              </w:rPr>
-              <w:t>33.95539</w:t>
+                <w:lang w:val="en-US"/>
+              </w:rPr>
+            </w:pPr>
+            <w:r>
+              <w:rPr>
+                <w:color w:val="000000"/>
+                <w:lang w:val="en-US"/>
+              </w:rPr>
+              <w:t>56</w:t>
+            </w:r>
+            <w:r>
+              <w:rPr>
+                <w:color w:val="000000"/>
+              </w:rPr>
+              <w:t>.</w:t>
+            </w:r>
+            <w:r>
+              <w:rPr>
+                <w:color w:val="000000"/>
+                <w:lang w:val="en-US"/>
+              </w:rPr>
+              <w:t>67</w:t>
             </w:r>
             <w:r>
               <w:rPr>
@@ -5310,7 +5899,27 @@
               <w:rPr>
                 <w:color w:val="000000"/>
               </w:rPr>
-              <w:t>654.6913</w:t>
+              <w:t>6</w:t>
+            </w:r>
+            <w:r>
+              <w:rPr>
+                <w:color w:val="000000"/>
+                <w:lang w:val="en-US"/>
+              </w:rPr>
+              <w:t>76</w:t>
+            </w:r>
+            <w:r>
+              <w:rPr>
+                <w:color w:val="000000"/>
+              </w:rPr>
+              <w:t>.6</w:t>
+            </w:r>
+            <w:r>
+              <w:rPr>
+                <w:color w:val="000000"/>
+                <w:lang w:val="en-US"/>
+              </w:rPr>
+              <w:t>7</w:t>
             </w:r>
           </w:p>
           <w:p>
@@ -5398,7 +6007,22 @@
                 <w:snapToGrid w:val="0"/>
                 <w:color w:val="000000"/>
               </w:rPr>
-              <w:t>976.74</w:t>
+              <w:t>97</w:t>
+            </w:r>
+            <w:r>
+              <w:rPr>
+                <w:snapToGrid w:val="0"/>
+                <w:color w:val="000000"/>
+                <w:lang w:val="en-US"/>
+              </w:rPr>
+              <w:t>5</w:t>
+            </w:r>
+            <w:r>
+              <w:rPr>
+                <w:snapToGrid w:val="0"/>
+                <w:color w:val="000000"/>
+              </w:rPr>
+              <w:t>.74</w:t>
             </w:r>
           </w:p>
         </w:tc>
@@ -5511,6 +6135,7 @@
               <w:ind w:firstLine="0"/>
               <w:rPr>
                 <w:color w:val="000000"/>
+                <w:lang w:val="en-US"/>
               </w:rPr>
             </w:pPr>
             <w:bookmarkStart w:id="1" w:name="_Hlk151572051"/>
@@ -5518,11 +6143,31 @@
               <w:rPr>
                 <w:color w:val="000000"/>
               </w:rPr>
-              <w:t>654.6913</w:t>
+              <w:t>6</w:t>
+            </w:r>
+            <w:r>
+              <w:rPr>
+                <w:color w:val="000000"/>
+                <w:lang w:val="en-US"/>
+              </w:rPr>
+              <w:t>76</w:t>
+            </w:r>
+            <w:r>
+              <w:rPr>
+                <w:color w:val="000000"/>
+              </w:rPr>
+              <w:t>.6</w:t>
             </w:r>
             <w:bookmarkEnd w:id="1"/>
             <w:r>
               <w:rPr>
+                <w:color w:val="000000"/>
+                <w:lang w:val="en-US"/>
+              </w:rPr>
+              <w:t>7</w:t>
+            </w:r>
+            <w:r>
+              <w:rPr>
                 <w:snapToGrid w:val="0"/>
                 <w:color w:val="000000"/>
               </w:rPr>
@@ -5545,7 +6190,27 @@
               <w:rPr>
                 <w:color w:val="000000"/>
               </w:rPr>
-              <w:t>1208.92</w:t>
+              <w:t>1</w:t>
+            </w:r>
+            <w:r>
+              <w:rPr>
+                <w:color w:val="000000"/>
+                <w:lang w:val="en-US"/>
+              </w:rPr>
+              <w:t>230</w:t>
+            </w:r>
+            <w:r>
+              <w:rPr>
+                <w:color w:val="000000"/>
+              </w:rPr>
+              <w:t>.</w:t>
+            </w:r>
+            <w:r>
+              <w:rPr>
+                <w:color w:val="000000"/>
+                <w:lang w:val="en-US"/>
+              </w:rPr>
+              <w:t>89</w:t>
             </w:r>
           </w:p>
           <w:p>
@@ -5633,7 +6298,22 @@
                 <w:snapToGrid w:val="0"/>
                 <w:color w:val="000000"/>
               </w:rPr>
-              <w:t>976.74</w:t>
+              <w:t>97</w:t>
+            </w:r>
+            <w:r>
+              <w:rPr>
+                <w:snapToGrid w:val="0"/>
+                <w:color w:val="000000"/>
+                <w:lang w:val="en-US"/>
+              </w:rPr>
+              <w:t>5</w:t>
+            </w:r>
+            <w:r>
+              <w:rPr>
+                <w:snapToGrid w:val="0"/>
+                <w:color w:val="000000"/>
+              </w:rPr>
+              <w:t>.74</w:t>
             </w:r>
           </w:p>
         </w:tc>
@@ -5752,7 +6432,33 @@
               <w:rPr>
                 <w:color w:val="000000"/>
               </w:rPr>
-              <w:t>1208.92</w:t>
+              <w:t>1</w:t>
+            </w:r>
+            <w:r>
+              <w:rPr>
+                <w:color w:val="000000"/>
+                <w:lang w:val="en-US"/>
+              </w:rPr>
+              <w:t>230</w:t>
+            </w:r>
+            <w:r>
+              <w:rPr>
+                <w:color w:val="000000"/>
+              </w:rPr>
+              <w:t>.</w:t>
+            </w:r>
+            <w:r>
+              <w:rPr>
+                <w:color w:val="000000"/>
+                <w:lang w:val="en-US"/>
+              </w:rPr>
+              <w:t>8</w:t>
+            </w:r>
+            <w:r>
+              <w:rPr>
+                <w:color w:val="000000"/>
+              </w:rPr>
+              <w:t>9</w:t>
             </w:r>
             <w:r>
               <w:rPr>
@@ -5794,7 +6500,28 @@
                 <w:color w:val="000000"/>
                 <w:lang w:val="en-US"/>
               </w:rPr>
-              <w:t>1703.767</w:t>
+              <w:t>1</w:t>
+            </w:r>
+            <w:r>
+              <w:rPr>
+                <w:color w:val="000000"/>
+                <w:lang w:val="en-US"/>
+              </w:rPr>
+              <w:t>725</w:t>
+            </w:r>
+            <w:r>
+              <w:rPr>
+                <w:color w:val="000000"/>
+                <w:lang w:val="en-US"/>
+              </w:rPr>
+              <w:t>.7</w:t>
+            </w:r>
+            <w:r>
+              <w:rPr>
+                <w:color w:val="000000"/>
+                <w:lang w:val="en-US"/>
+              </w:rPr>
+              <w:t>3</w:t>
             </w:r>
           </w:p>
           <w:bookmarkEnd w:id="2"/>
@@ -5823,7 +6550,13 @@
         <w:t xml:space="preserve">ЧДД по чистому доходу за 6 лет = </w:t>
       </w:r>
       <w:r>
-        <w:t>1703.767</w:t>
+        <w:t>1725</w:t>
+      </w:r>
+      <w:r>
+        <w:t>.7</w:t>
+      </w:r>
+      <w:r>
+        <w:t>3</w:t>
       </w:r>
       <w:r>
         <w:t xml:space="preserve"> </w:t>
@@ -5905,12 +6638,24 @@
         <w:rPr>
           <w:color w:val="000000"/>
         </w:rPr>
-        <w:t>661.269</w:t>
+        <w:t>6</w:t>
       </w:r>
       <w:r>
         <w:rPr>
           <w:color w:val="000000"/>
         </w:rPr>
+        <w:t>38</w:t>
+      </w:r>
+      <w:r>
+        <w:rPr>
+          <w:color w:val="000000"/>
+        </w:rPr>
+        <w:t>.269</w:t>
+      </w:r>
+      <w:r>
+        <w:rPr>
+          <w:color w:val="000000"/>
+        </w:rPr>
         <w:t xml:space="preserve"> / </w:t>
       </w:r>
       <w:r>
@@ -5941,7 +6686,13 @@
         <w:rPr>
           <w:color w:val="000000"/>
         </w:rPr>
-        <w:t>95</w:t>
+        <w:t>9</w:t>
+      </w:r>
+      <w:r>
+        <w:rPr>
+          <w:color w:val="000000"/>
+        </w:rPr>
+        <w:t>1</w:t>
       </w:r>
       <w:r>
         <w:rPr>
@@ -5978,7 +6729,10 @@
         <w:t>0.</w:t>
       </w:r>
       <w:r>
-        <w:t>95</w:t>
+        <w:t>9</w:t>
+      </w:r>
+      <w:r>
+        <w:t>1</w:t>
       </w:r>
       <w:r>
         <w:t xml:space="preserve"> = </w:t>
@@ -5990,7 +6744,10 @@
         <w:t>,</w:t>
       </w:r>
       <w:r>
-        <w:t>95</w:t>
+        <w:t>9</w:t>
+      </w:r>
+      <w:r>
+        <w:t>1</w:t>
       </w:r>
       <w:r>
         <w:t xml:space="preserve"> </w:t>
@@ -6095,17 +6852,49 @@
     </w:p>
     <w:p>
       <w:r>
-        <w:t xml:space="preserve">Исходя из полученных значений, динамический период возврата инвестиций составил 2,82 года </w:t>
+        <w:t>Исходя из полученных значений, динамический период возврата инвестиций составил 2</w:t>
+      </w:r>
+      <w:r>
+        <w:t>.91</w:t>
+      </w:r>
+      <w:r>
+        <w:t xml:space="preserve">, года </w:t>
       </w:r>
       <w:r>
         <w:rPr>
           <w:snapToGrid w:val="0"/>
           <w:color w:val="000000"/>
         </w:rPr>
-        <w:t xml:space="preserve">– через столько времени инвестор получит обратно свои вложения. Однако </w:t>
-      </w:r>
-      <w:r>
-        <w:t xml:space="preserve">ДЧСО составляет 4,82, что делает проект экономически эффективным: ДЧСО не превышает 5 лет и не превышает нормативный срок использования оборудования. </w:t>
+        <w:t xml:space="preserve">– через столько времени инвестор получит </w:t>
+      </w:r>
+      <w:r>
+        <w:rPr>
+          <w:snapToGrid w:val="0"/>
+          <w:color w:val="000000"/>
+        </w:rPr>
+        <w:lastRenderedPageBreak/>
+        <w:t xml:space="preserve">обратно свои вложения. Однако </w:t>
+      </w:r>
+      <w:r>
+        <w:t xml:space="preserve">ДЧСО составляет </w:t>
+      </w:r>
+      <w:r>
+        <w:t>5</w:t>
+      </w:r>
+      <w:r>
+        <w:t>,</w:t>
+      </w:r>
+      <w:r>
+        <w:t>2</w:t>
+      </w:r>
+      <w:r>
+        <w:t>, что делает проект экономически</w:t>
+      </w:r>
+      <w:r>
+        <w:t xml:space="preserve"> не</w:t>
+      </w:r>
+      <w:r>
+        <w:t xml:space="preserve"> эффективным: ДЧСО превышает 5 лет. </w:t>
       </w:r>
     </w:p>
     <w:p/>
@@ -6142,7 +6931,7 @@
 </file>
 
 <file path=word/numbering.xml><?xml version="1.0" encoding="utf-8"?>
-<w:numbering xmlns:wpc="http://schemas.microsoft.com/office/word/2010/wordprocessingCanvas" xmlns:cx="http://schemas.microsoft.com/office/drawing/2014/chartex" xmlns:cx1="http://schemas.microsoft.com/office/drawing/2015/9/8/chartex" xmlns:cx2="http://schemas.microsoft.com/office/drawing/2015/10/21/chartex" xmlns:cx3="http://schemas.microsoft.com/office/drawing/2016/5/9/chartex" xmlns:cx4="http://schemas.microsoft.com/office/drawing/2016/5/10/chartex" xmlns:cx5="http://schemas.microsoft.com/office/drawing/2016/5/11/chartex" xmlns:cx6="http://schemas.microsoft.com/office/drawing/2016/5/12/chartex" xmlns:cx7="http://schemas.microsoft.com/office/drawing/2016/5/13/chartex" xmlns:cx8="http://schemas.microsoft.com/office/drawing/2016/5/14/chartex" xmlns:mc="http://schemas.openxmlformats.org/markup-compatibility/2006" xmlns:aink="http://schemas.microsoft.com/office/drawing/2016/ink" xmlns:am3d="http://schemas.microsoft.com/office/drawing/2017/model3d" xmlns:o="urn:schemas-microsoft-com:office:office" xmlns:oel="http://schemas.microsoft.com/office/2019/extlst" xmlns:r="http://schemas.openxmlformats.org/officeDocument/2006/relationships" xmlns:m="http://schemas.openxmlformats.org/officeDocument/2006/math" xmlns:v="urn:schemas-microsoft-com:vml" xmlns:wp14="http://schemas.microsoft.com/office/word/2010/wordprocessingDrawing" xmlns:wp="http://schemas.openxmlformats.org/drawingml/2006/wordprocessingDrawing" xmlns:w10="urn:schemas-microsoft-com:office:word" xmlns:w="http://schemas.openxmlformats.org/wordprocessingml/2006/main" xmlns:w14="http://schemas.microsoft.com/office/word/2010/wordml" xmlns:w15="http://schemas.microsoft.com/office/word/2012/wordml" xmlns:w16cex="http://schemas.microsoft.com/office/word/2018/wordml/cex" xmlns:w16cid="http://schemas.microsoft.com/office/word/2016/wordml/cid" xmlns:w16="http://schemas.microsoft.com/office/word/2018/wordml" xmlns:w16sdtdh="http://schemas.microsoft.com/office/word/2020/wordml/sdtdatahash" xmlns:w16se="http://schemas.microsoft.com/office/word/2015/wordml/symex" xmlns:wpg="http://schemas.microsoft.com/office/word/2010/wordprocessingGroup" xmlns:wpi="http://schemas.microsoft.com/office/word/2010/wordprocessingInk" xmlns:wne="http://schemas.microsoft.com/office/word/2006/wordml" xmlns:wps="http://schemas.microsoft.com/office/word/2010/wordprocessingShape" mc:Ignorable="w14 w15 w16se w16cid w16 w16cex w16sdtdh wp14">
+<w:numbering xmlns:wpc="http://schemas.microsoft.com/office/word/2010/wordprocessingCanvas" xmlns:cx="http://schemas.microsoft.com/office/drawing/2014/chartex" xmlns:cx1="http://schemas.microsoft.com/office/drawing/2015/9/8/chartex" xmlns:cx2="http://schemas.microsoft.com/office/drawing/2015/10/21/chartex" xmlns:cx3="http://schemas.microsoft.com/office/drawing/2016/5/9/chartex" xmlns:cx4="http://schemas.microsoft.com/office/drawing/2016/5/10/chartex" xmlns:cx5="http://schemas.microsoft.com/office/drawing/2016/5/11/chartex" xmlns:cx6="http://schemas.microsoft.com/office/drawing/2016/5/12/chartex" xmlns:cx7="http://schemas.microsoft.com/office/drawing/2016/5/13/chartex" xmlns:cx8="http://schemas.microsoft.com/office/drawing/2016/5/14/chartex" xmlns:mc="http://schemas.openxmlformats.org/markup-compatibility/2006" xmlns:aink="http://schemas.microsoft.com/office/drawing/2016/ink" xmlns:am3d="http://schemas.microsoft.com/office/drawing/2017/model3d" xmlns:o="urn:schemas-microsoft-com:office:office" xmlns:r="http://schemas.openxmlformats.org/officeDocument/2006/relationships" xmlns:m="http://schemas.openxmlformats.org/officeDocument/2006/math" xmlns:v="urn:schemas-microsoft-com:vml" xmlns:wp14="http://schemas.microsoft.com/office/word/2010/wordprocessingDrawing" xmlns:wp="http://schemas.openxmlformats.org/drawingml/2006/wordprocessingDrawing" xmlns:w10="urn:schemas-microsoft-com:office:word" xmlns:w="http://schemas.openxmlformats.org/wordprocessingml/2006/main" xmlns:w14="http://schemas.microsoft.com/office/word/2010/wordml" xmlns:w15="http://schemas.microsoft.com/office/word/2012/wordml" xmlns:w16cex="http://schemas.microsoft.com/office/word/2018/wordml/cex" xmlns:w16cid="http://schemas.microsoft.com/office/word/2016/wordml/cid" xmlns:w16="http://schemas.microsoft.com/office/word/2018/wordml" xmlns:w16sdtdh="http://schemas.microsoft.com/office/word/2020/wordml/sdtdatahash" xmlns:w16se="http://schemas.microsoft.com/office/word/2015/wordml/symex" xmlns:wpg="http://schemas.microsoft.com/office/word/2010/wordprocessingGroup" xmlns:wpi="http://schemas.microsoft.com/office/word/2010/wordprocessingInk" xmlns:wne="http://schemas.microsoft.com/office/word/2006/wordml" xmlns:wps="http://schemas.microsoft.com/office/word/2010/wordprocessingShape" mc:Ignorable="w14 w15 w16se w16cid w16 w16cex w16sdtdh wp14">
   <w:abstractNum w:abstractNumId="0" w15:restartNumberingAfterBreak="0">
     <w:nsid w:val="6DCF737A"/>
     <w:multiLevelType w:val="hybridMultilevel"/>
@@ -6233,7 +7022,7 @@
       </w:pPr>
     </w:lvl>
   </w:abstractNum>
-  <w:num w:numId="1" w16cid:durableId="1306860640">
+  <w:num w:numId="1">
     <w:abstractNumId w:val="0"/>
   </w:num>
 </w:numbering>
